--- a/AADI - Resume2.docx
+++ b/AADI - Resume2.docx
@@ -192,24 +192,6 @@
         <w:spacing w:line="336" w:lineRule="auto"/>
         <w:jc w:val="both"/>
         <w:rPr>
-          <w:b/>
-        </w:rPr>
-      </w:pPr>
-      <w:r>
-        <w:rPr>
-          <w:b/>
-        </w:rPr>
-        <w:t>Professional Summary:</w:t>
-      </w:r>
-    </w:p>
-    <w:p>
-      <w:pPr>
-        <w:autoSpaceDE w:val="0"/>
-        <w:autoSpaceDN w:val="0"/>
-        <w:adjustRightInd w:val="0"/>
-        <w:spacing w:line="336" w:lineRule="auto"/>
-        <w:jc w:val="both"/>
-        <w:rPr>
           <w:sz w:val="22"/>
         </w:rPr>
       </w:pPr>
@@ -1050,7 +1032,6 @@
           <w:b/>
           <w:sz w:val="22"/>
         </w:rPr>
-        <w:lastRenderedPageBreak/>
         <w:t>Project Name:-</w:t>
       </w:r>
       <w:r>
@@ -1088,6 +1069,7 @@
           <w:b/>
           <w:sz w:val="22"/>
         </w:rPr>
+        <w:lastRenderedPageBreak/>
         <w:t>Software:</w:t>
       </w:r>
       <w:r>
@@ -8530,7 +8512,7 @@
   <a:extraClrSchemeLst/>
   <a:extLst>
     <a:ext uri="{05A4C25C-085E-4340-85A3-A5531E510DB2}">
-      <thm15:themeFamily xmlns:thm15="http://schemas.microsoft.com/office/thememl/2012/main" xmlns="" name="Office Theme" id="{62F939B6-93AF-4DB8-9C6B-D6C7DFDC589F}" vid="{4A3C46E8-61CC-4603-A589-7422A47A8E4A}"/>
+      <thm15:themeFamily xmlns="" xmlns:thm15="http://schemas.microsoft.com/office/thememl/2012/main" name="Office Theme" id="{62F939B6-93AF-4DB8-9C6B-D6C7DFDC589F}" vid="{4A3C46E8-61CC-4603-A589-7422A47A8E4A}"/>
     </a:ext>
   </a:extLst>
 </a:theme>
